--- a/specs/STD/Partes Incompletas/Daniel Quintini/TDS-01-XX/TDS-01-03/TCS-01-03.docx
+++ b/specs/STD/Partes Incompletas/Daniel Quintini/TDS-01-XX/TDS-01-03/TCS-01-03.docx
@@ -1037,8 +1037,6 @@
           <w:szCs w:val="24"/>
         </w:rPr>
       </w:pPr>
-      <w:bookmarkStart w:id="0" w:name="_GoBack"/>
-      <w:bookmarkEnd w:id="0"/>
       <w:r>
         <w:rPr>
           <w:rFonts w:ascii="Times New Roman" w:hAnsi="Times New Roman"/>
@@ -1494,69 +1492,6 @@
     </w:tbl>
     <w:p>
       <w:pPr>
-        <w:pStyle w:val="ListParagraph"/>
-        <w:numPr>
-          <w:ilvl w:val="0"/>
-          <w:numId w:val="7"/>
-        </w:numPr>
-        <w:spacing w:before="240" w:line="360" w:lineRule="auto"/>
-        <w:rPr>
-          <w:rFonts w:ascii="Times New Roman" w:hAnsi="Times New Roman"/>
-          <w:sz w:val="24"/>
-          <w:szCs w:val="24"/>
-        </w:rPr>
-      </w:pPr>
-      <w:r>
-        <w:rPr>
-          <w:rFonts w:ascii="Times New Roman" w:hAnsi="Times New Roman"/>
-          <w:sz w:val="24"/>
-          <w:szCs w:val="24"/>
-        </w:rPr>
-        <w:t xml:space="preserve">The graph </w:t>
-      </w:r>
-      <w:r>
-        <w:rPr>
-          <w:rFonts w:ascii="Times New Roman" w:hAnsi="Times New Roman"/>
-          <w:sz w:val="24"/>
-          <w:szCs w:val="24"/>
-        </w:rPr>
-        <w:t xml:space="preserve">chart </w:t>
-      </w:r>
-      <w:r>
-        <w:rPr>
-          <w:rFonts w:ascii="Times New Roman" w:hAnsi="Times New Roman"/>
-          <w:sz w:val="24"/>
-          <w:szCs w:val="24"/>
-        </w:rPr>
-        <w:t>must look like this:</w:t>
-      </w:r>
-    </w:p>
-    <w:p>
-      <w:pPr>
-        <w:pStyle w:val="ListParagraph"/>
-        <w:spacing w:line="360" w:lineRule="auto"/>
-        <w:ind w:left="1440"/>
-        <w:rPr>
-          <w:rFonts w:ascii="Times New Roman" w:hAnsi="Times New Roman"/>
-          <w:sz w:val="24"/>
-          <w:szCs w:val="24"/>
-        </w:rPr>
-      </w:pPr>
-    </w:p>
-    <w:p>
-      <w:pPr>
-        <w:pStyle w:val="ListParagraph"/>
-        <w:spacing w:line="360" w:lineRule="auto"/>
-        <w:ind w:left="1080"/>
-        <w:rPr>
-          <w:rFonts w:ascii="Times New Roman" w:hAnsi="Times New Roman"/>
-          <w:sz w:val="24"/>
-          <w:szCs w:val="24"/>
-        </w:rPr>
-      </w:pPr>
-    </w:p>
-    <w:p>
-      <w:pPr>
         <w:rPr>
           <w:rFonts w:ascii="Times New Roman" w:hAnsi="Times New Roman"/>
           <w:b/>
@@ -1564,15 +1499,6 @@
           <w:szCs w:val="24"/>
         </w:rPr>
       </w:pPr>
-      <w:r>
-        <w:rPr>
-          <w:rFonts w:ascii="Times New Roman" w:hAnsi="Times New Roman"/>
-          <w:b/>
-          <w:sz w:val="24"/>
-          <w:szCs w:val="24"/>
-        </w:rPr>
-        <w:br w:type="page"/>
-      </w:r>
     </w:p>
     <w:p>
       <w:pPr>
@@ -1597,7 +1523,6 @@
           <w:sz w:val="24"/>
           <w:szCs w:val="24"/>
         </w:rPr>
-        <w:lastRenderedPageBreak/>
         <w:t>Environmental Needs</w:t>
       </w:r>
     </w:p>
@@ -1987,18 +1912,8 @@
         </w:rPr>
         <w:t xml:space="preserve"> must be installed in the tester’s computer in order to perform this test case.</w:t>
       </w:r>
-    </w:p>
-    <w:p>
-      <w:pPr>
-        <w:pStyle w:val="ListParagraph"/>
-        <w:spacing w:line="360" w:lineRule="auto"/>
-        <w:ind w:left="1440"/>
-        <w:rPr>
-          <w:rFonts w:ascii="Times New Roman" w:hAnsi="Times New Roman"/>
-          <w:sz w:val="24"/>
-          <w:szCs w:val="24"/>
-        </w:rPr>
-      </w:pPr>
+      <w:bookmarkStart w:id="0" w:name="_GoBack"/>
+      <w:bookmarkEnd w:id="0"/>
     </w:p>
     <w:p>
       <w:pPr>
